--- a/Vakken/Blok 2/Scriptie/JortSiemes_Schakelscriptie_Theoretischkader_V1-Quasi_11_06_24.docx
+++ b/Vakken/Blok 2/Scriptie/JortSiemes_Schakelscriptie_Theoretischkader_V1-Quasi_11_06_24.docx
@@ -1,6 +1,6 @@
 
 <file path=word/document.xml><?xml version="1.0" encoding="utf-8"?>
-<w:document xmlns:wpc="http://schemas.microsoft.com/office/word/2010/wordprocessingCanvas" xmlns:cx="http://schemas.microsoft.com/office/drawing/2014/chartex" xmlns:cx1="http://schemas.microsoft.com/office/drawing/2015/9/8/chartex" xmlns:cx2="http://schemas.microsoft.com/office/drawing/2015/10/21/chartex" xmlns:cx3="http://schemas.microsoft.com/office/drawing/2016/5/9/chartex" xmlns:cx4="http://schemas.microsoft.com/office/drawing/2016/5/10/chartex" xmlns:cx5="http://schemas.microsoft.com/office/drawing/2016/5/11/chartex" xmlns:cx6="http://schemas.microsoft.com/office/drawing/2016/5/12/chartex" xmlns:cx7="http://schemas.microsoft.com/office/drawing/2016/5/13/chartex" xmlns:cx8="http://schemas.microsoft.com/office/drawing/2016/5/14/chartex" xmlns:mc="http://schemas.openxmlformats.org/markup-compatibility/2006" xmlns:aink="http://schemas.microsoft.com/office/drawing/2016/ink" xmlns:am3d="http://schemas.microsoft.com/office/drawing/2017/model3d" xmlns:o="urn:schemas-microsoft-com:office:office" xmlns:oel="http://schemas.microsoft.com/office/2019/extlst" xmlns:r="http://schemas.openxmlformats.org/officeDocument/2006/relationships" xmlns:m="http://schemas.openxmlformats.org/officeDocument/2006/math" xmlns:v="urn:schemas-microsoft-com:vml" xmlns:wp14="http://schemas.microsoft.com/office/word/2010/wordprocessingDrawing" xmlns:wp="http://schemas.openxmlformats.org/drawingml/2006/wordprocessingDrawing" xmlns:w10="urn:schemas-microsoft-com:office:word" xmlns:w="http://schemas.openxmlformats.org/wordprocessingml/2006/main" xmlns:w14="http://schemas.microsoft.com/office/word/2010/wordml" xmlns:w15="http://schemas.microsoft.com/office/word/2012/wordml" xmlns:w16cex="http://schemas.microsoft.com/office/word/2018/wordml/cex" xmlns:w16cid="http://schemas.microsoft.com/office/word/2016/wordml/cid" xmlns:w16="http://schemas.microsoft.com/office/word/2018/wordml" xmlns:w16sdtdh="http://schemas.microsoft.com/office/word/2020/wordml/sdtdatahash" xmlns:w16se="http://schemas.microsoft.com/office/word/2015/wordml/symex" xmlns:wpg="http://schemas.microsoft.com/office/word/2010/wordprocessingGroup" xmlns:wpi="http://schemas.microsoft.com/office/word/2010/wordprocessingInk" xmlns:wne="http://schemas.microsoft.com/office/word/2006/wordml" xmlns:wps="http://schemas.microsoft.com/office/word/2010/wordprocessingShape" mc:Ignorable="w14 w15 w16se w16cid w16 w16cex w16sdtdh wp14">
+<w:document xmlns:wpc="http://schemas.microsoft.com/office/word/2010/wordprocessingCanvas" xmlns:cx="http://schemas.microsoft.com/office/drawing/2014/chartex" xmlns:cx1="http://schemas.microsoft.com/office/drawing/2015/9/8/chartex" xmlns:cx2="http://schemas.microsoft.com/office/drawing/2015/10/21/chartex" xmlns:cx3="http://schemas.microsoft.com/office/drawing/2016/5/9/chartex" xmlns:cx4="http://schemas.microsoft.com/office/drawing/2016/5/10/chartex" xmlns:cx5="http://schemas.microsoft.com/office/drawing/2016/5/11/chartex" xmlns:cx6="http://schemas.microsoft.com/office/drawing/2016/5/12/chartex" xmlns:cx7="http://schemas.microsoft.com/office/drawing/2016/5/13/chartex" xmlns:cx8="http://schemas.microsoft.com/office/drawing/2016/5/14/chartex" xmlns:mc="http://schemas.openxmlformats.org/markup-compatibility/2006" xmlns:aink="http://schemas.microsoft.com/office/drawing/2016/ink" xmlns:am3d="http://schemas.microsoft.com/office/drawing/2017/model3d" xmlns:o="urn:schemas-microsoft-com:office:office" xmlns:oel="http://schemas.microsoft.com/office/2019/extlst" xmlns:r="http://schemas.openxmlformats.org/officeDocument/2006/relationships" xmlns:m="http://schemas.openxmlformats.org/officeDocument/2006/math" xmlns:v="urn:schemas-microsoft-com:vml" xmlns:wp14="http://schemas.microsoft.com/office/word/2010/wordprocessingDrawing" xmlns:wp="http://schemas.openxmlformats.org/drawingml/2006/wordprocessingDrawing" xmlns:w10="urn:schemas-microsoft-com:office:word" xmlns:w="http://schemas.openxmlformats.org/wordprocessingml/2006/main" xmlns:w14="http://schemas.microsoft.com/office/word/2010/wordml" xmlns:w15="http://schemas.microsoft.com/office/word/2012/wordml" xmlns:w16cex="http://schemas.microsoft.com/office/word/2018/wordml/cex" xmlns:w16cid="http://schemas.microsoft.com/office/word/2016/wordml/cid" xmlns:w16="http://schemas.microsoft.com/office/word/2018/wordml" xmlns:w16du="http://schemas.microsoft.com/office/word/2023/wordml/word16du" xmlns:w16sdtdh="http://schemas.microsoft.com/office/word/2020/wordml/sdtdatahash" xmlns:w16se="http://schemas.microsoft.com/office/word/2015/wordml/symex" xmlns:wpg="http://schemas.microsoft.com/office/word/2010/wordprocessingGroup" xmlns:wpi="http://schemas.microsoft.com/office/word/2010/wordprocessingInk" xmlns:wne="http://schemas.microsoft.com/office/word/2006/wordml" xmlns:wps="http://schemas.microsoft.com/office/word/2010/wordprocessingShape" mc:Ignorable="w14 w15 w16se w16cid w16 w16cex w16sdtdh w16du wp14">
   <w:body>
     <w:p>
       <w:pPr>
@@ -12195,6 +12195,73 @@
           </w:p>
         </w:tc>
       </w:tr>
+      <w:tr>
+        <w:tc>
+          <w:tcPr>
+            <w:tcW w:w="3005" w:type="dxa"/>
+          </w:tcPr>
+          <w:p>
+            <w:pPr>
+              <w:spacing w:line="360" w:lineRule="auto"/>
+              <w:rPr>
+                <w:rFonts w:ascii="Times New Roman" w:hAnsi="Times New Roman" w:cs="Times New Roman"/>
+                <w:lang w:val="nl-NL"/>
+              </w:rPr>
+            </w:pPr>
+            <w:proofErr w:type="spellStart"/>
+            <w:r>
+              <w:rPr>
+                <w:rFonts w:ascii="Times New Roman" w:hAnsi="Times New Roman" w:cs="Times New Roman"/>
+                <w:lang w:val="nl-NL"/>
+              </w:rPr>
+              <w:t>Vijfheerenlanden</w:t>
+            </w:r>
+            <w:proofErr w:type="spellEnd"/>
+          </w:p>
+        </w:tc>
+        <w:tc>
+          <w:tcPr>
+            <w:tcW w:w="3005" w:type="dxa"/>
+          </w:tcPr>
+          <w:p>
+            <w:pPr>
+              <w:spacing w:line="360" w:lineRule="auto"/>
+              <w:rPr>
+                <w:rFonts w:ascii="Times New Roman" w:hAnsi="Times New Roman" w:cs="Times New Roman"/>
+                <w:lang w:val="nl-NL"/>
+              </w:rPr>
+            </w:pPr>
+            <w:r>
+              <w:rPr>
+                <w:rFonts w:ascii="Times New Roman" w:hAnsi="Times New Roman" w:cs="Times New Roman"/>
+                <w:lang w:val="nl-NL"/>
+              </w:rPr>
+              <w:t>Gertjan den Ouden</w:t>
+            </w:r>
+          </w:p>
+        </w:tc>
+        <w:tc>
+          <w:tcPr>
+            <w:tcW w:w="3006" w:type="dxa"/>
+          </w:tcPr>
+          <w:p>
+            <w:pPr>
+              <w:spacing w:line="360" w:lineRule="auto"/>
+              <w:rPr>
+                <w:rFonts w:ascii="Times New Roman" w:hAnsi="Times New Roman" w:cs="Times New Roman"/>
+                <w:lang w:val="nl-NL"/>
+              </w:rPr>
+            </w:pPr>
+            <w:r>
+              <w:rPr>
+                <w:rFonts w:ascii="Times New Roman" w:hAnsi="Times New Roman" w:cs="Times New Roman"/>
+                <w:lang w:val="nl-NL"/>
+              </w:rPr>
+              <w:t>Eindredacteur</w:t>
+            </w:r>
+          </w:p>
+        </w:tc>
+      </w:tr>
     </w:tbl>
     <w:p>
       <w:pPr>
@@ -12471,7 +12538,17 @@
           <w:szCs w:val="24"/>
           <w:lang w:val="nl-NL"/>
         </w:rPr>
-        <w:t xml:space="preserve"> is een familiebedrijf dat in 1980 werd opgericht. Het begon met de eerste krant in de Alblasserwaard en had een eigen drukkerij in Goudriaan. Vervolgens breidde Het </w:t>
+        <w:t xml:space="preserve"> is een familiebedrijf dat in 1980 werd opgericht. Het begon met de eerste krant in de Alblasserwaard en had een eigen drukkerij in Goudriaan. Vervolgens breidde </w:t>
+      </w:r>
+      <w:r>
+        <w:rPr>
+          <w:rFonts w:ascii="Times New Roman" w:hAnsi="Times New Roman" w:cs="Times New Roman"/>
+          <w:sz w:val="24"/>
+          <w:szCs w:val="24"/>
+          <w:lang w:val="nl-NL"/>
+        </w:rPr>
+        <w:lastRenderedPageBreak/>
+        <w:t xml:space="preserve">Het </w:t>
       </w:r>
       <w:proofErr w:type="spellStart"/>
       <w:r>
@@ -12491,17 +12568,7 @@
           <w:szCs w:val="24"/>
           <w:lang w:val="nl-NL"/>
         </w:rPr>
-        <w:t xml:space="preserve"> zijn portfolio uit door meer titels over te nemen, variërend van Tiel tot </w:t>
-      </w:r>
-      <w:r>
-        <w:rPr>
-          <w:rFonts w:ascii="Times New Roman" w:hAnsi="Times New Roman" w:cs="Times New Roman"/>
-          <w:sz w:val="24"/>
-          <w:szCs w:val="24"/>
-          <w:lang w:val="nl-NL"/>
-        </w:rPr>
-        <w:lastRenderedPageBreak/>
-        <w:t xml:space="preserve">Gouda en zelfs in het noorden van Brabant. Momenteel vallen er 13 lokale kranten onder Het </w:t>
+        <w:t xml:space="preserve"> zijn portfolio uit door meer titels over te nemen, variërend van Tiel tot Gouda en zelfs in het noorden van Brabant. Momenteel vallen er 13 lokale kranten onder Het </w:t>
       </w:r>
       <w:proofErr w:type="spellStart"/>
       <w:r>
@@ -12750,8 +12817,9 @@
           <w:szCs w:val="24"/>
           <w:lang w:val="nl-NL"/>
         </w:rPr>
-        <w:t>“</w:t>
-      </w:r>
+        <w:t xml:space="preserve">“Wat zijn de implicaties van een samenwerking van kleine regionale kranten, zoals het ‘Zenderstreeknieuws’, binnen een grotere entiteit zoals ‘Het </w:t>
+      </w:r>
+      <w:proofErr w:type="spellStart"/>
       <w:r>
         <w:rPr>
           <w:rFonts w:ascii="Times New Roman" w:hAnsi="Times New Roman" w:cs="Times New Roman"/>
@@ -12761,9 +12829,9 @@
           <w:szCs w:val="24"/>
           <w:lang w:val="nl-NL"/>
         </w:rPr>
-        <w:t xml:space="preserve">Wat zijn de implicaties van een samenwerking van kleine regionale kranten, zoals het ‘Zenderstreeknieuws’, binnen een grotere entiteit zoals ‘Het </w:t>
-      </w:r>
-      <w:proofErr w:type="spellStart"/>
+        <w:t>Kontakt</w:t>
+      </w:r>
+      <w:proofErr w:type="spellEnd"/>
       <w:r>
         <w:rPr>
           <w:rFonts w:ascii="Times New Roman" w:hAnsi="Times New Roman" w:cs="Times New Roman"/>
@@ -12773,30 +12841,7 @@
           <w:szCs w:val="24"/>
           <w:lang w:val="nl-NL"/>
         </w:rPr>
-        <w:t>Kontakt</w:t>
-      </w:r>
-      <w:proofErr w:type="spellEnd"/>
-      <w:r>
-        <w:rPr>
-          <w:rFonts w:ascii="Times New Roman" w:hAnsi="Times New Roman" w:cs="Times New Roman"/>
-          <w:i/>
-          <w:iCs/>
-          <w:sz w:val="24"/>
-          <w:szCs w:val="24"/>
-          <w:lang w:val="nl-NL"/>
-        </w:rPr>
-        <w:t>’, voor de functie van de lokale krant?</w:t>
-      </w:r>
-      <w:r>
-        <w:rPr>
-          <w:rFonts w:ascii="Times New Roman" w:hAnsi="Times New Roman" w:cs="Times New Roman"/>
-          <w:i/>
-          <w:iCs/>
-          <w:sz w:val="24"/>
-          <w:szCs w:val="24"/>
-          <w:lang w:val="nl-NL"/>
-        </w:rPr>
-        <w:t xml:space="preserve">” </w:t>
+        <w:t xml:space="preserve">’, voor de functie van de lokale krant?” </w:t>
       </w:r>
       <w:r>
         <w:rPr>
@@ -13263,7 +13308,17 @@
           <w:szCs w:val="24"/>
           <w:lang w:val="nl-NL"/>
         </w:rPr>
-        <w:t>Het Zenderstreeknieuws</w:t>
+        <w:t xml:space="preserve">Het </w:t>
+      </w:r>
+      <w:r>
+        <w:rPr>
+          <w:rFonts w:ascii="Times New Roman" w:hAnsi="Times New Roman" w:cs="Times New Roman"/>
+          <w:sz w:val="24"/>
+          <w:szCs w:val="24"/>
+          <w:lang w:val="nl-NL"/>
+        </w:rPr>
+        <w:lastRenderedPageBreak/>
+        <w:t>Zenderstreeknieuws</w:t>
       </w:r>
       <w:r>
         <w:rPr>
@@ -13411,7 +13466,6 @@
           <w:szCs w:val="26"/>
           <w:lang w:val="nl-NL"/>
         </w:rPr>
-        <w:lastRenderedPageBreak/>
         <w:t>3.3.1 Kandidatenselectie</w:t>
       </w:r>
       <w:bookmarkEnd w:id="22"/>
@@ -13814,7 +13868,6 @@
           <w:szCs w:val="24"/>
           <w:lang w:val="nl-NL"/>
         </w:rPr>
-        <w:lastRenderedPageBreak/>
         <w:t>Beperkingen en Toekomstige Interviews:</w:t>
       </w:r>
     </w:p>
@@ -14455,6 +14508,7 @@
           <w:szCs w:val="26"/>
           <w:lang w:val="nl-NL"/>
         </w:rPr>
+        <w:lastRenderedPageBreak/>
         <w:t>3.5.1 Codeboek</w:t>
       </w:r>
       <w:bookmarkEnd w:id="26"/>
@@ -14478,17 +14532,7 @@
           <w:szCs w:val="24"/>
           <w:lang w:val="nl-NL"/>
         </w:rPr>
-        <w:t xml:space="preserve">Voor dit onderzoek is gebruikgemaakt van een codeboek. Zie bijlage 6.1 voor het codeboek. Er is besloten elke verwijzing naar een fusie uit te sluiten en te focussen op de </w:t>
-      </w:r>
-      <w:r>
-        <w:rPr>
-          <w:rFonts w:ascii="Times New Roman" w:hAnsi="Times New Roman" w:cs="Times New Roman"/>
-          <w:sz w:val="24"/>
-          <w:szCs w:val="24"/>
-          <w:lang w:val="nl-NL"/>
-        </w:rPr>
-        <w:lastRenderedPageBreak/>
-        <w:t xml:space="preserve">termen samenwerking en overname. Dit komt door het financiële verschil tussen een overname en een fusie; voor het onderzoek blijven beide vormen echter interessant als mogelijke oplossingen voor de problemen van lokale journalistiek. In het geval van Het Zenderstreeknieuws en Het </w:t>
+        <w:t xml:space="preserve">Voor dit onderzoek is gebruikgemaakt van een codeboek. Zie bijlage 6.1 voor het codeboek. Er is besloten elke verwijzing naar een fusie uit te sluiten en te focussen op de termen samenwerking en overname. Dit komt door het financiële verschil tussen een overname en een fusie; voor het onderzoek blijven beide vormen echter interessant als mogelijke oplossingen voor de problemen van lokale journalistiek. In het geval van Het Zenderstreeknieuws en Het </w:t>
       </w:r>
       <w:proofErr w:type="spellStart"/>
       <w:r>
@@ -14968,7 +15012,17 @@
           <w:szCs w:val="24"/>
           <w:lang w:val="nl-NL"/>
         </w:rPr>
-        <w:t>, Rick den Besten onderstreept het belang van lokale media doordat mensen steeds meer willen weten over hun directe leefomgeving</w:t>
+        <w:t xml:space="preserve">, </w:t>
+      </w:r>
+      <w:r>
+        <w:rPr>
+          <w:rFonts w:ascii="Times New Roman" w:hAnsi="Times New Roman" w:cs="Times New Roman"/>
+          <w:sz w:val="24"/>
+          <w:szCs w:val="24"/>
+          <w:lang w:val="nl-NL"/>
+        </w:rPr>
+        <w:lastRenderedPageBreak/>
+        <w:t>Rick den Besten onderstreept het belang van lokale media doordat mensen steeds meer willen weten over hun directe leefomgeving</w:t>
       </w:r>
       <w:r>
         <w:rPr>
@@ -15011,7 +15065,6 @@
           <w:szCs w:val="24"/>
           <w:lang w:val="nl-NL"/>
         </w:rPr>
-        <w:lastRenderedPageBreak/>
         <w:t xml:space="preserve">"Ik denk dat lokale journalistiek belangrijk is, omdat het heel dicht bij de mensen staat. Je ziet ook een tendens dat mensen steeds meer over hun woon- en leefomgeving willen weten." </w:t>
       </w:r>
       <w:r>
@@ -15520,7 +15573,7 @@
           <w:szCs w:val="24"/>
           <w:lang w:val="nl-NL"/>
         </w:rPr>
-        <w:t xml:space="preserve"> continu tegen. Maar er zit daar natuurlijk ook een kritische noot in." </w:t>
+        <w:t xml:space="preserve"> </w:t>
       </w:r>
       <w:r>
         <w:rPr>
@@ -15531,6 +15584,18 @@
           <w:szCs w:val="24"/>
           <w:lang w:val="nl-NL"/>
         </w:rPr>
+        <w:lastRenderedPageBreak/>
+        <w:t xml:space="preserve">continu tegen. Maar er zit daar natuurlijk ook een kritische noot in." </w:t>
+      </w:r>
+      <w:r>
+        <w:rPr>
+          <w:rFonts w:ascii="Times New Roman" w:hAnsi="Times New Roman" w:cs="Times New Roman"/>
+          <w:i/>
+          <w:iCs/>
+          <w:sz w:val="24"/>
+          <w:szCs w:val="24"/>
+          <w:lang w:val="nl-NL"/>
+        </w:rPr>
         <w:t>(Linda de Kort, Het Zenderstreeknieuws)</w:t>
       </w:r>
     </w:p>
@@ -15552,7 +15617,6 @@
           <w:szCs w:val="24"/>
           <w:lang w:val="nl-NL"/>
         </w:rPr>
-        <w:lastRenderedPageBreak/>
         <w:t xml:space="preserve">Redacteur </w:t>
       </w:r>
       <w:r>
@@ -16043,17 +16107,8 @@
           <w:szCs w:val="24"/>
           <w:lang w:val="nl-NL"/>
         </w:rPr>
-        <w:t xml:space="preserve">Op zondagavond rond 21:50 zijn er in het ziekenhuis van Nieuwegein zes oprijhellingen van de parkeergarage ingestort. De schade en impact op de gemeenschap was groot, maar er zijn geen gewonden gevallen. Dit lokale incident werd nationaal nieuws maar was </w:t>
-      </w:r>
-      <w:r>
-        <w:rPr>
-          <w:rFonts w:ascii="Times New Roman" w:hAnsi="Times New Roman" w:cs="Times New Roman"/>
-          <w:sz w:val="24"/>
-          <w:szCs w:val="24"/>
-          <w:lang w:val="nl-NL"/>
-        </w:rPr>
         <w:lastRenderedPageBreak/>
-        <w:t xml:space="preserve">vooral van belang voor de omwonende gemeentes zoals die vallen onder de dekking van Het Zenderstreeknieuws, maar ook verschillende andere Het </w:t>
+        <w:t xml:space="preserve">Op zondagavond rond 21:50 zijn er in het ziekenhuis van Nieuwegein zes oprijhellingen van de parkeergarage ingestort. De schade en impact op de gemeenschap was groot, maar er zijn geen gewonden gevallen. Dit lokale incident werd nationaal nieuws maar was vooral van belang voor de omwonende gemeentes zoals die vallen onder de dekking van Het Zenderstreeknieuws, maar ook verschillende andere Het </w:t>
       </w:r>
       <w:proofErr w:type="spellStart"/>
       <w:r>
@@ -16530,6 +16585,7 @@
           <w:szCs w:val="24"/>
           <w:lang w:val="nl-NL"/>
         </w:rPr>
+        <w:lastRenderedPageBreak/>
         <w:t xml:space="preserve">Hoofdredacteuren zijn zelf niet bezig met journalistiek uitvoeren, en hebben op deze functie ook een ander perspectief. Zowel </w:t>
       </w:r>
       <w:r>
@@ -16600,7 +16656,6 @@
           <w:szCs w:val="24"/>
           <w:lang w:val="nl-NL"/>
         </w:rPr>
-        <w:lastRenderedPageBreak/>
         <w:t>"Wij verdelen onze kranten ook in een aantal segmenten: nieuws, achtergrond, vrije tijd en sport. Dan zie je al dat dat heel breed is. En ja, dan kom je dus vanzelf, denk ik, dicht bij de mensen te staan."</w:t>
       </w:r>
       <w:r>
@@ -17051,6 +17106,7 @@
           <w:szCs w:val="24"/>
           <w:lang w:val="nl-NL"/>
         </w:rPr>
+        <w:lastRenderedPageBreak/>
         <w:t xml:space="preserve">"Dat is misschien nog wel het grootste punt van aandacht geweest </w:t>
       </w:r>
       <w:r>
@@ -17129,7 +17185,6 @@
           <w:szCs w:val="24"/>
           <w:lang w:val="nl-NL"/>
         </w:rPr>
-        <w:lastRenderedPageBreak/>
         <w:t xml:space="preserve">Ondanks deze uitdagingen is </w:t>
       </w:r>
       <w:r>
@@ -17672,6 +17727,7 @@
           <w:szCs w:val="24"/>
           <w:lang w:val="nl-NL"/>
         </w:rPr>
+        <w:lastRenderedPageBreak/>
         <w:t xml:space="preserve">De digitalisering biedt zowel kansen als uitdagingen voor Het </w:t>
       </w:r>
       <w:proofErr w:type="spellStart"/>
@@ -17771,7 +17827,6 @@
           <w:szCs w:val="24"/>
           <w:lang w:val="nl-NL"/>
         </w:rPr>
-        <w:lastRenderedPageBreak/>
         <w:t>"Er zitten bij lokale kranten ook mensen van 50 plus... Die gewoon daar nog niet zo handig in zijn, dus dan komt er een uitleg noem maar op en dan is dat een ding wat gewoon heel erg in ontwikkeling is."</w:t>
       </w:r>
       <w:r>
@@ -18296,6 +18351,7 @@
           <w:szCs w:val="24"/>
           <w:lang w:val="nl-NL"/>
         </w:rPr>
+        <w:lastRenderedPageBreak/>
         <w:t xml:space="preserve">In conclusie, de redactie van Het </w:t>
       </w:r>
       <w:proofErr w:type="spellStart"/>
@@ -18316,17 +18372,7 @@
           <w:szCs w:val="24"/>
           <w:lang w:val="nl-NL"/>
         </w:rPr>
-        <w:t xml:space="preserve"> heeft zich succesvol aangepast aan de uitdagingen van overnames, digitalisering en een veranderend advertentielandschap. De focus ligt </w:t>
-      </w:r>
-      <w:r>
-        <w:rPr>
-          <w:rFonts w:ascii="Times New Roman" w:hAnsi="Times New Roman" w:cs="Times New Roman"/>
-          <w:sz w:val="24"/>
-          <w:szCs w:val="24"/>
-          <w:lang w:val="nl-NL"/>
-        </w:rPr>
-        <w:lastRenderedPageBreak/>
-        <w:t xml:space="preserve">sterk op nieuwsvoorziening en samenwerking, waarbij redactionele autonomie grotendeels behouden blijft ondanks commerciële invloeden. </w:t>
+        <w:t xml:space="preserve"> heeft zich succesvol aangepast aan de uitdagingen van overnames, digitalisering en een veranderend advertentielandschap. De focus ligt sterk op nieuwsvoorziening en samenwerking, waarbij redactionele autonomie grotendeels behouden blijft ondanks commerciële invloeden. </w:t>
       </w:r>
     </w:p>
     <w:p>
@@ -19033,7 +19079,6 @@
           <w:szCs w:val="24"/>
           <w:lang w:val="nl-NL"/>
         </w:rPr>
-        <w:lastRenderedPageBreak/>
         <w:t xml:space="preserve">De overkoepelende naam Het </w:t>
       </w:r>
       <w:proofErr w:type="spellStart"/>
@@ -19651,6 +19696,7 @@
           <w:szCs w:val="24"/>
           <w:lang w:val="nl-NL"/>
         </w:rPr>
+        <w:lastRenderedPageBreak/>
         <w:t xml:space="preserve">"Samen sta je sterk en ja </w:t>
       </w:r>
       <w:r>
@@ -19705,7 +19751,6 @@
           <w:szCs w:val="24"/>
           <w:lang w:val="nl-NL"/>
         </w:rPr>
-        <w:lastRenderedPageBreak/>
         <w:t xml:space="preserve">Het </w:t>
       </w:r>
       <w:proofErr w:type="spellStart"/>
@@ -20181,6 +20226,7 @@
           <w:szCs w:val="28"/>
           <w:lang w:val="nl-NL"/>
         </w:rPr>
+        <w:lastRenderedPageBreak/>
         <w:t xml:space="preserve">5.2 </w:t>
       </w:r>
       <w:r>
@@ -20234,17 +20280,7 @@
           <w:szCs w:val="24"/>
           <w:lang w:val="nl-NL"/>
         </w:rPr>
-        <w:t xml:space="preserve"> en De Zenderstreek, toont aan dat een gezamenlijke aanpak kan leiden tot significante </w:t>
-      </w:r>
-      <w:r>
-        <w:rPr>
-          <w:rFonts w:ascii="Times New Roman" w:hAnsi="Times New Roman" w:cs="Times New Roman"/>
-          <w:sz w:val="24"/>
-          <w:szCs w:val="24"/>
-          <w:lang w:val="nl-NL"/>
-        </w:rPr>
-        <w:lastRenderedPageBreak/>
-        <w:t>synergievoordelen. Dit model biedt mogelijkheden om middelen te delen, kosten te reduceren en de naamsbekendheid te vergroten, wat essentieel is voor de overleving en groei van lokale kranten in een competitieve markt.</w:t>
+        <w:t xml:space="preserve"> en De Zenderstreek, toont aan dat een gezamenlijke aanpak kan leiden tot significante synergievoordelen. Dit model biedt mogelijkheden om middelen te delen, kosten te reduceren en de naamsbekendheid te vergroten, wat essentieel is voor de overleving en groei van lokale kranten in een competitieve markt.</w:t>
       </w:r>
     </w:p>
     <w:p>
@@ -20564,7 +20600,17 @@
           <w:szCs w:val="24"/>
           <w:lang w:val="nl-NL"/>
         </w:rPr>
-        <w:t>Samengevat, de samenwerking van kleine regionale kranten binnen grotere entiteiten heeft zowel positieve als uitdagende implicaties voor de functie van de lokale krant. Deze samenwerkingen bieden aanzienlijke voordelen door synergievoordelen en een versterkte financiële en operationele basis. Echter, ze brengen ook uitdagingen met zich mee die aangepakt moeten worden om de relevantie en impact van lokale kranten te behouden. Aanpassingsvermogen en innovatie zijn essentieel voor het behoud van journalistieke integriteit en het voldoen aan de behoeften van de gemeenschap in een snel veranderend medialandschap.</w:t>
+        <w:t xml:space="preserve">Samengevat, de samenwerking van kleine regionale kranten binnen grotere entiteiten heeft zowel positieve als uitdagende implicaties voor de functie van de lokale krant. Deze samenwerkingen bieden aanzienlijke voordelen door synergievoordelen en een versterkte financiële en operationele basis. Echter, ze brengen ook uitdagingen met zich mee die aangepakt moeten worden om de relevantie en impact van lokale kranten te behouden. Aanpassingsvermogen en </w:t>
+      </w:r>
+      <w:r>
+        <w:rPr>
+          <w:rFonts w:ascii="Times New Roman" w:hAnsi="Times New Roman" w:cs="Times New Roman"/>
+          <w:sz w:val="24"/>
+          <w:szCs w:val="24"/>
+          <w:lang w:val="nl-NL"/>
+        </w:rPr>
+        <w:lastRenderedPageBreak/>
+        <w:t>innovatie zijn essentieel voor het behoud van journalistieke integriteit en het voldoen aan de behoeften van de gemeenschap in een snel veranderend medialandschap.</w:t>
       </w:r>
     </w:p>
     <w:bookmarkStart w:id="41" w:name="_Toc168996999" w:displacedByCustomXml="next"/>
@@ -21434,6 +21480,7 @@
                   <w:szCs w:val="20"/>
                   <w:lang w:val="nl-NL"/>
                 </w:rPr>
+                <w:lastRenderedPageBreak/>
                 <w:t xml:space="preserve">Van Gorp, B., &amp; Terlouw, K. (2017). Making News: Newspapers and the Institutionalisation of New Regions. </w:t>
               </w:r>
               <w:r>
@@ -21504,7 +21551,6 @@
           <w:color w:val="auto"/>
           <w:lang w:val="nl-NL"/>
         </w:rPr>
-        <w:lastRenderedPageBreak/>
         <w:t>6.</w:t>
       </w:r>
       <w:r>
@@ -22915,6 +22961,7 @@
                 <w:szCs w:val="20"/>
                 <w:lang w:val="nl-NL"/>
               </w:rPr>
+              <w:lastRenderedPageBreak/>
               <w:t xml:space="preserve">Distributiekanalen en </w:t>
             </w:r>
             <w:r>
@@ -23096,7 +23143,6 @@
           <w:szCs w:val="28"/>
           <w:lang w:val="nl-NL"/>
         </w:rPr>
-        <w:lastRenderedPageBreak/>
         <w:t xml:space="preserve">Bijlage </w:t>
       </w:r>
       <w:r>
@@ -23701,6 +23747,7 @@
           <w:rFonts w:ascii="Times New Roman" w:hAnsi="Times New Roman" w:cs="Times New Roman"/>
           <w:lang w:val="nl-NL"/>
         </w:rPr>
+        <w:lastRenderedPageBreak/>
         <w:t>Zijn er veranderingen in de manier waarop adverteerders de krant benaderen en advertenties worden geplaatst?</w:t>
       </w:r>
     </w:p>
@@ -23734,7 +23781,6 @@
           <w:rFonts w:ascii="Times New Roman" w:hAnsi="Times New Roman" w:cs="Times New Roman"/>
           <w:lang w:val="nl-NL"/>
         </w:rPr>
-        <w:lastRenderedPageBreak/>
         <w:t xml:space="preserve">Wat zijn de grootste uitdagingen na de </w:t>
       </w:r>
       <w:r>
@@ -38007,7 +38053,7 @@
 </file>
 
 <file path=word/endnotes.xml><?xml version="1.0" encoding="utf-8"?>
-<w:endnotes xmlns:wpc="http://schemas.microsoft.com/office/word/2010/wordprocessingCanvas" xmlns:cx="http://schemas.microsoft.com/office/drawing/2014/chartex" xmlns:cx1="http://schemas.microsoft.com/office/drawing/2015/9/8/chartex" xmlns:cx2="http://schemas.microsoft.com/office/drawing/2015/10/21/chartex" xmlns:cx3="http://schemas.microsoft.com/office/drawing/2016/5/9/chartex" xmlns:cx4="http://schemas.microsoft.com/office/drawing/2016/5/10/chartex" xmlns:cx5="http://schemas.microsoft.com/office/drawing/2016/5/11/chartex" xmlns:cx6="http://schemas.microsoft.com/office/drawing/2016/5/12/chartex" xmlns:cx7="http://schemas.microsoft.com/office/drawing/2016/5/13/chartex" xmlns:cx8="http://schemas.microsoft.com/office/drawing/2016/5/14/chartex" xmlns:mc="http://schemas.openxmlformats.org/markup-compatibility/2006" xmlns:aink="http://schemas.microsoft.com/office/drawing/2016/ink" xmlns:am3d="http://schemas.microsoft.com/office/drawing/2017/model3d" xmlns:o="urn:schemas-microsoft-com:office:office" xmlns:oel="http://schemas.microsoft.com/office/2019/extlst" xmlns:r="http://schemas.openxmlformats.org/officeDocument/2006/relationships" xmlns:m="http://schemas.openxmlformats.org/officeDocument/2006/math" xmlns:v="urn:schemas-microsoft-com:vml" xmlns:wp14="http://schemas.microsoft.com/office/word/2010/wordprocessingDrawing" xmlns:wp="http://schemas.openxmlformats.org/drawingml/2006/wordprocessingDrawing" xmlns:w10="urn:schemas-microsoft-com:office:word" xmlns:w="http://schemas.openxmlformats.org/wordprocessingml/2006/main" xmlns:w14="http://schemas.microsoft.com/office/word/2010/wordml" xmlns:w15="http://schemas.microsoft.com/office/word/2012/wordml" xmlns:w16cex="http://schemas.microsoft.com/office/word/2018/wordml/cex" xmlns:w16cid="http://schemas.microsoft.com/office/word/2016/wordml/cid" xmlns:w16="http://schemas.microsoft.com/office/word/2018/wordml" xmlns:w16sdtdh="http://schemas.microsoft.com/office/word/2020/wordml/sdtdatahash" xmlns:w16se="http://schemas.microsoft.com/office/word/2015/wordml/symex" xmlns:wpg="http://schemas.microsoft.com/office/word/2010/wordprocessingGroup" xmlns:wpi="http://schemas.microsoft.com/office/word/2010/wordprocessingInk" xmlns:wne="http://schemas.microsoft.com/office/word/2006/wordml" xmlns:wps="http://schemas.microsoft.com/office/word/2010/wordprocessingShape" mc:Ignorable="w14 w15 w16se w16cid w16 w16cex w16sdtdh wp14">
+<w:endnotes xmlns:wpc="http://schemas.microsoft.com/office/word/2010/wordprocessingCanvas" xmlns:cx="http://schemas.microsoft.com/office/drawing/2014/chartex" xmlns:cx1="http://schemas.microsoft.com/office/drawing/2015/9/8/chartex" xmlns:cx2="http://schemas.microsoft.com/office/drawing/2015/10/21/chartex" xmlns:cx3="http://schemas.microsoft.com/office/drawing/2016/5/9/chartex" xmlns:cx4="http://schemas.microsoft.com/office/drawing/2016/5/10/chartex" xmlns:cx5="http://schemas.microsoft.com/office/drawing/2016/5/11/chartex" xmlns:cx6="http://schemas.microsoft.com/office/drawing/2016/5/12/chartex" xmlns:cx7="http://schemas.microsoft.com/office/drawing/2016/5/13/chartex" xmlns:cx8="http://schemas.microsoft.com/office/drawing/2016/5/14/chartex" xmlns:mc="http://schemas.openxmlformats.org/markup-compatibility/2006" xmlns:aink="http://schemas.microsoft.com/office/drawing/2016/ink" xmlns:am3d="http://schemas.microsoft.com/office/drawing/2017/model3d" xmlns:o="urn:schemas-microsoft-com:office:office" xmlns:oel="http://schemas.microsoft.com/office/2019/extlst" xmlns:r="http://schemas.openxmlformats.org/officeDocument/2006/relationships" xmlns:m="http://schemas.openxmlformats.org/officeDocument/2006/math" xmlns:v="urn:schemas-microsoft-com:vml" xmlns:wp14="http://schemas.microsoft.com/office/word/2010/wordprocessingDrawing" xmlns:wp="http://schemas.openxmlformats.org/drawingml/2006/wordprocessingDrawing" xmlns:w10="urn:schemas-microsoft-com:office:word" xmlns:w="http://schemas.openxmlformats.org/wordprocessingml/2006/main" xmlns:w14="http://schemas.microsoft.com/office/word/2010/wordml" xmlns:w15="http://schemas.microsoft.com/office/word/2012/wordml" xmlns:w16cex="http://schemas.microsoft.com/office/word/2018/wordml/cex" xmlns:w16cid="http://schemas.microsoft.com/office/word/2016/wordml/cid" xmlns:w16="http://schemas.microsoft.com/office/word/2018/wordml" xmlns:w16du="http://schemas.microsoft.com/office/word/2023/wordml/word16du" xmlns:w16sdtdh="http://schemas.microsoft.com/office/word/2020/wordml/sdtdatahash" xmlns:w16se="http://schemas.microsoft.com/office/word/2015/wordml/symex" xmlns:wpg="http://schemas.microsoft.com/office/word/2010/wordprocessingGroup" xmlns:wpi="http://schemas.microsoft.com/office/word/2010/wordprocessingInk" xmlns:wne="http://schemas.microsoft.com/office/word/2006/wordml" xmlns:wps="http://schemas.microsoft.com/office/word/2010/wordprocessingShape" mc:Ignorable="w14 w15 w16se w16cid w16 w16cex w16sdtdh w16du wp14">
   <w:endnote w:type="separator" w:id="-1">
     <w:p>
       <w:pPr>
@@ -38032,7 +38078,7 @@
 </file>
 
 <file path=word/footer1.xml><?xml version="1.0" encoding="utf-8"?>
-<w:ftr xmlns:wpc="http://schemas.microsoft.com/office/word/2010/wordprocessingCanvas" xmlns:cx="http://schemas.microsoft.com/office/drawing/2014/chartex" xmlns:cx1="http://schemas.microsoft.com/office/drawing/2015/9/8/chartex" xmlns:cx2="http://schemas.microsoft.com/office/drawing/2015/10/21/chartex" xmlns:cx3="http://schemas.microsoft.com/office/drawing/2016/5/9/chartex" xmlns:cx4="http://schemas.microsoft.com/office/drawing/2016/5/10/chartex" xmlns:cx5="http://schemas.microsoft.com/office/drawing/2016/5/11/chartex" xmlns:cx6="http://schemas.microsoft.com/office/drawing/2016/5/12/chartex" xmlns:cx7="http://schemas.microsoft.com/office/drawing/2016/5/13/chartex" xmlns:cx8="http://schemas.microsoft.com/office/drawing/2016/5/14/chartex" xmlns:mc="http://schemas.openxmlformats.org/markup-compatibility/2006" xmlns:aink="http://schemas.microsoft.com/office/drawing/2016/ink" xmlns:am3d="http://schemas.microsoft.com/office/drawing/2017/model3d" xmlns:o="urn:schemas-microsoft-com:office:office" xmlns:oel="http://schemas.microsoft.com/office/2019/extlst" xmlns:r="http://schemas.openxmlformats.org/officeDocument/2006/relationships" xmlns:m="http://schemas.openxmlformats.org/officeDocument/2006/math" xmlns:v="urn:schemas-microsoft-com:vml" xmlns:wp14="http://schemas.microsoft.com/office/word/2010/wordprocessingDrawing" xmlns:wp="http://schemas.openxmlformats.org/drawingml/2006/wordprocessingDrawing" xmlns:w10="urn:schemas-microsoft-com:office:word" xmlns:w="http://schemas.openxmlformats.org/wordprocessingml/2006/main" xmlns:w14="http://schemas.microsoft.com/office/word/2010/wordml" xmlns:w15="http://schemas.microsoft.com/office/word/2012/wordml" xmlns:w16cex="http://schemas.microsoft.com/office/word/2018/wordml/cex" xmlns:w16cid="http://schemas.microsoft.com/office/word/2016/wordml/cid" xmlns:w16="http://schemas.microsoft.com/office/word/2018/wordml" xmlns:w16sdtdh="http://schemas.microsoft.com/office/word/2020/wordml/sdtdatahash" xmlns:w16se="http://schemas.microsoft.com/office/word/2015/wordml/symex" xmlns:wpg="http://schemas.microsoft.com/office/word/2010/wordprocessingGroup" xmlns:wpi="http://schemas.microsoft.com/office/word/2010/wordprocessingInk" xmlns:wne="http://schemas.microsoft.com/office/word/2006/wordml" xmlns:wps="http://schemas.microsoft.com/office/word/2010/wordprocessingShape" mc:Ignorable="w14 w15 w16se w16cid w16 w16cex w16sdtdh wp14">
+<w:ftr xmlns:wpc="http://schemas.microsoft.com/office/word/2010/wordprocessingCanvas" xmlns:cx="http://schemas.microsoft.com/office/drawing/2014/chartex" xmlns:cx1="http://schemas.microsoft.com/office/drawing/2015/9/8/chartex" xmlns:cx2="http://schemas.microsoft.com/office/drawing/2015/10/21/chartex" xmlns:cx3="http://schemas.microsoft.com/office/drawing/2016/5/9/chartex" xmlns:cx4="http://schemas.microsoft.com/office/drawing/2016/5/10/chartex" xmlns:cx5="http://schemas.microsoft.com/office/drawing/2016/5/11/chartex" xmlns:cx6="http://schemas.microsoft.com/office/drawing/2016/5/12/chartex" xmlns:cx7="http://schemas.microsoft.com/office/drawing/2016/5/13/chartex" xmlns:cx8="http://schemas.microsoft.com/office/drawing/2016/5/14/chartex" xmlns:mc="http://schemas.openxmlformats.org/markup-compatibility/2006" xmlns:aink="http://schemas.microsoft.com/office/drawing/2016/ink" xmlns:am3d="http://schemas.microsoft.com/office/drawing/2017/model3d" xmlns:o="urn:schemas-microsoft-com:office:office" xmlns:oel="http://schemas.microsoft.com/office/2019/extlst" xmlns:r="http://schemas.openxmlformats.org/officeDocument/2006/relationships" xmlns:m="http://schemas.openxmlformats.org/officeDocument/2006/math" xmlns:v="urn:schemas-microsoft-com:vml" xmlns:wp14="http://schemas.microsoft.com/office/word/2010/wordprocessingDrawing" xmlns:wp="http://schemas.openxmlformats.org/drawingml/2006/wordprocessingDrawing" xmlns:w10="urn:schemas-microsoft-com:office:word" xmlns:w="http://schemas.openxmlformats.org/wordprocessingml/2006/main" xmlns:w14="http://schemas.microsoft.com/office/word/2010/wordml" xmlns:w15="http://schemas.microsoft.com/office/word/2012/wordml" xmlns:w16cex="http://schemas.microsoft.com/office/word/2018/wordml/cex" xmlns:w16cid="http://schemas.microsoft.com/office/word/2016/wordml/cid" xmlns:w16="http://schemas.microsoft.com/office/word/2018/wordml" xmlns:w16du="http://schemas.microsoft.com/office/word/2023/wordml/word16du" xmlns:w16sdtdh="http://schemas.microsoft.com/office/word/2020/wordml/sdtdatahash" xmlns:w16se="http://schemas.microsoft.com/office/word/2015/wordml/symex" xmlns:wpg="http://schemas.microsoft.com/office/word/2010/wordprocessingGroup" xmlns:wpi="http://schemas.microsoft.com/office/word/2010/wordprocessingInk" xmlns:wne="http://schemas.microsoft.com/office/word/2006/wordml" xmlns:wps="http://schemas.microsoft.com/office/word/2010/wordprocessingShape" mc:Ignorable="w14 w15 w16se w16cid w16 w16cex w16sdtdh w16du wp14">
   <w:sdt>
     <w:sdtPr>
       <w:rPr>
@@ -38124,7 +38170,7 @@
 </file>
 
 <file path=word/footnotes.xml><?xml version="1.0" encoding="utf-8"?>
-<w:footnotes xmlns:wpc="http://schemas.microsoft.com/office/word/2010/wordprocessingCanvas" xmlns:cx="http://schemas.microsoft.com/office/drawing/2014/chartex" xmlns:cx1="http://schemas.microsoft.com/office/drawing/2015/9/8/chartex" xmlns:cx2="http://schemas.microsoft.com/office/drawing/2015/10/21/chartex" xmlns:cx3="http://schemas.microsoft.com/office/drawing/2016/5/9/chartex" xmlns:cx4="http://schemas.microsoft.com/office/drawing/2016/5/10/chartex" xmlns:cx5="http://schemas.microsoft.com/office/drawing/2016/5/11/chartex" xmlns:cx6="http://schemas.microsoft.com/office/drawing/2016/5/12/chartex" xmlns:cx7="http://schemas.microsoft.com/office/drawing/2016/5/13/chartex" xmlns:cx8="http://schemas.microsoft.com/office/drawing/2016/5/14/chartex" xmlns:mc="http://schemas.openxmlformats.org/markup-compatibility/2006" xmlns:aink="http://schemas.microsoft.com/office/drawing/2016/ink" xmlns:am3d="http://schemas.microsoft.com/office/drawing/2017/model3d" xmlns:o="urn:schemas-microsoft-com:office:office" xmlns:oel="http://schemas.microsoft.com/office/2019/extlst" xmlns:r="http://schemas.openxmlformats.org/officeDocument/2006/relationships" xmlns:m="http://schemas.openxmlformats.org/officeDocument/2006/math" xmlns:v="urn:schemas-microsoft-com:vml" xmlns:wp14="http://schemas.microsoft.com/office/word/2010/wordprocessingDrawing" xmlns:wp="http://schemas.openxmlformats.org/drawingml/2006/wordprocessingDrawing" xmlns:w10="urn:schemas-microsoft-com:office:word" xmlns:w="http://schemas.openxmlformats.org/wordprocessingml/2006/main" xmlns:w14="http://schemas.microsoft.com/office/word/2010/wordml" xmlns:w15="http://schemas.microsoft.com/office/word/2012/wordml" xmlns:w16cex="http://schemas.microsoft.com/office/word/2018/wordml/cex" xmlns:w16cid="http://schemas.microsoft.com/office/word/2016/wordml/cid" xmlns:w16="http://schemas.microsoft.com/office/word/2018/wordml" xmlns:w16sdtdh="http://schemas.microsoft.com/office/word/2020/wordml/sdtdatahash" xmlns:w16se="http://schemas.microsoft.com/office/word/2015/wordml/symex" xmlns:wpg="http://schemas.microsoft.com/office/word/2010/wordprocessingGroup" xmlns:wpi="http://schemas.microsoft.com/office/word/2010/wordprocessingInk" xmlns:wne="http://schemas.microsoft.com/office/word/2006/wordml" xmlns:wps="http://schemas.microsoft.com/office/word/2010/wordprocessingShape" mc:Ignorable="w14 w15 w16se w16cid w16 w16cex w16sdtdh wp14">
+<w:footnotes xmlns:wpc="http://schemas.microsoft.com/office/word/2010/wordprocessingCanvas" xmlns:cx="http://schemas.microsoft.com/office/drawing/2014/chartex" xmlns:cx1="http://schemas.microsoft.com/office/drawing/2015/9/8/chartex" xmlns:cx2="http://schemas.microsoft.com/office/drawing/2015/10/21/chartex" xmlns:cx3="http://schemas.microsoft.com/office/drawing/2016/5/9/chartex" xmlns:cx4="http://schemas.microsoft.com/office/drawing/2016/5/10/chartex" xmlns:cx5="http://schemas.microsoft.com/office/drawing/2016/5/11/chartex" xmlns:cx6="http://schemas.microsoft.com/office/drawing/2016/5/12/chartex" xmlns:cx7="http://schemas.microsoft.com/office/drawing/2016/5/13/chartex" xmlns:cx8="http://schemas.microsoft.com/office/drawing/2016/5/14/chartex" xmlns:mc="http://schemas.openxmlformats.org/markup-compatibility/2006" xmlns:aink="http://schemas.microsoft.com/office/drawing/2016/ink" xmlns:am3d="http://schemas.microsoft.com/office/drawing/2017/model3d" xmlns:o="urn:schemas-microsoft-com:office:office" xmlns:oel="http://schemas.microsoft.com/office/2019/extlst" xmlns:r="http://schemas.openxmlformats.org/officeDocument/2006/relationships" xmlns:m="http://schemas.openxmlformats.org/officeDocument/2006/math" xmlns:v="urn:schemas-microsoft-com:vml" xmlns:wp14="http://schemas.microsoft.com/office/word/2010/wordprocessingDrawing" xmlns:wp="http://schemas.openxmlformats.org/drawingml/2006/wordprocessingDrawing" xmlns:w10="urn:schemas-microsoft-com:office:word" xmlns:w="http://schemas.openxmlformats.org/wordprocessingml/2006/main" xmlns:w14="http://schemas.microsoft.com/office/word/2010/wordml" xmlns:w15="http://schemas.microsoft.com/office/word/2012/wordml" xmlns:w16cex="http://schemas.microsoft.com/office/word/2018/wordml/cex" xmlns:w16cid="http://schemas.microsoft.com/office/word/2016/wordml/cid" xmlns:w16="http://schemas.microsoft.com/office/word/2018/wordml" xmlns:w16du="http://schemas.microsoft.com/office/word/2023/wordml/word16du" xmlns:w16sdtdh="http://schemas.microsoft.com/office/word/2020/wordml/sdtdatahash" xmlns:w16se="http://schemas.microsoft.com/office/word/2015/wordml/symex" xmlns:wpg="http://schemas.microsoft.com/office/word/2010/wordprocessingGroup" xmlns:wpi="http://schemas.microsoft.com/office/word/2010/wordprocessingInk" xmlns:wne="http://schemas.microsoft.com/office/word/2006/wordml" xmlns:wps="http://schemas.microsoft.com/office/word/2010/wordprocessingShape" mc:Ignorable="w14 w15 w16se w16cid w16 w16cex w16sdtdh w16du wp14">
   <w:footnote w:type="separator" w:id="-1">
     <w:p>
       <w:pPr>
@@ -38149,7 +38195,7 @@
 </file>
 
 <file path=word/numbering.xml><?xml version="1.0" encoding="utf-8"?>
-<w:numbering xmlns:wpc="http://schemas.microsoft.com/office/word/2010/wordprocessingCanvas" xmlns:cx="http://schemas.microsoft.com/office/drawing/2014/chartex" xmlns:cx1="http://schemas.microsoft.com/office/drawing/2015/9/8/chartex" xmlns:cx2="http://schemas.microsoft.com/office/drawing/2015/10/21/chartex" xmlns:cx3="http://schemas.microsoft.com/office/drawing/2016/5/9/chartex" xmlns:cx4="http://schemas.microsoft.com/office/drawing/2016/5/10/chartex" xmlns:cx5="http://schemas.microsoft.com/office/drawing/2016/5/11/chartex" xmlns:cx6="http://schemas.microsoft.com/office/drawing/2016/5/12/chartex" xmlns:cx7="http://schemas.microsoft.com/office/drawing/2016/5/13/chartex" xmlns:cx8="http://schemas.microsoft.com/office/drawing/2016/5/14/chartex" xmlns:mc="http://schemas.openxmlformats.org/markup-compatibility/2006" xmlns:aink="http://schemas.microsoft.com/office/drawing/2016/ink" xmlns:am3d="http://schemas.microsoft.com/office/drawing/2017/model3d" xmlns:o="urn:schemas-microsoft-com:office:office" xmlns:oel="http://schemas.microsoft.com/office/2019/extlst" xmlns:r="http://schemas.openxmlformats.org/officeDocument/2006/relationships" xmlns:m="http://schemas.openxmlformats.org/officeDocument/2006/math" xmlns:v="urn:schemas-microsoft-com:vml" xmlns:wp14="http://schemas.microsoft.com/office/word/2010/wordprocessingDrawing" xmlns:wp="http://schemas.openxmlformats.org/drawingml/2006/wordprocessingDrawing" xmlns:w10="urn:schemas-microsoft-com:office:word" xmlns:w="http://schemas.openxmlformats.org/wordprocessingml/2006/main" xmlns:w14="http://schemas.microsoft.com/office/word/2010/wordml" xmlns:w15="http://schemas.microsoft.com/office/word/2012/wordml" xmlns:w16cex="http://schemas.microsoft.com/office/word/2018/wordml/cex" xmlns:w16cid="http://schemas.microsoft.com/office/word/2016/wordml/cid" xmlns:w16="http://schemas.microsoft.com/office/word/2018/wordml" xmlns:w16sdtdh="http://schemas.microsoft.com/office/word/2020/wordml/sdtdatahash" xmlns:w16se="http://schemas.microsoft.com/office/word/2015/wordml/symex" xmlns:wpg="http://schemas.microsoft.com/office/word/2010/wordprocessingGroup" xmlns:wpi="http://schemas.microsoft.com/office/word/2010/wordprocessingInk" xmlns:wne="http://schemas.microsoft.com/office/word/2006/wordml" xmlns:wps="http://schemas.microsoft.com/office/word/2010/wordprocessingShape" mc:Ignorable="w14 w15 w16se w16cid w16 w16cex w16sdtdh wp14">
+<w:numbering xmlns:wpc="http://schemas.microsoft.com/office/word/2010/wordprocessingCanvas" xmlns:cx="http://schemas.microsoft.com/office/drawing/2014/chartex" xmlns:cx1="http://schemas.microsoft.com/office/drawing/2015/9/8/chartex" xmlns:cx2="http://schemas.microsoft.com/office/drawing/2015/10/21/chartex" xmlns:cx3="http://schemas.microsoft.com/office/drawing/2016/5/9/chartex" xmlns:cx4="http://schemas.microsoft.com/office/drawing/2016/5/10/chartex" xmlns:cx5="http://schemas.microsoft.com/office/drawing/2016/5/11/chartex" xmlns:cx6="http://schemas.microsoft.com/office/drawing/2016/5/12/chartex" xmlns:cx7="http://schemas.microsoft.com/office/drawing/2016/5/13/chartex" xmlns:cx8="http://schemas.microsoft.com/office/drawing/2016/5/14/chartex" xmlns:mc="http://schemas.openxmlformats.org/markup-compatibility/2006" xmlns:aink="http://schemas.microsoft.com/office/drawing/2016/ink" xmlns:am3d="http://schemas.microsoft.com/office/drawing/2017/model3d" xmlns:o="urn:schemas-microsoft-com:office:office" xmlns:oel="http://schemas.microsoft.com/office/2019/extlst" xmlns:r="http://schemas.openxmlformats.org/officeDocument/2006/relationships" xmlns:m="http://schemas.openxmlformats.org/officeDocument/2006/math" xmlns:v="urn:schemas-microsoft-com:vml" xmlns:wp14="http://schemas.microsoft.com/office/word/2010/wordprocessingDrawing" xmlns:wp="http://schemas.openxmlformats.org/drawingml/2006/wordprocessingDrawing" xmlns:w10="urn:schemas-microsoft-com:office:word" xmlns:w="http://schemas.openxmlformats.org/wordprocessingml/2006/main" xmlns:w14="http://schemas.microsoft.com/office/word/2010/wordml" xmlns:w15="http://schemas.microsoft.com/office/word/2012/wordml" xmlns:w16cex="http://schemas.microsoft.com/office/word/2018/wordml/cex" xmlns:w16cid="http://schemas.microsoft.com/office/word/2016/wordml/cid" xmlns:w16="http://schemas.microsoft.com/office/word/2018/wordml" xmlns:w16du="http://schemas.microsoft.com/office/word/2023/wordml/word16du" xmlns:w16sdtdh="http://schemas.microsoft.com/office/word/2020/wordml/sdtdatahash" xmlns:w16se="http://schemas.microsoft.com/office/word/2015/wordml/symex" xmlns:wpg="http://schemas.microsoft.com/office/word/2010/wordprocessingGroup" xmlns:wpi="http://schemas.microsoft.com/office/word/2010/wordprocessingInk" xmlns:wne="http://schemas.microsoft.com/office/word/2006/wordml" xmlns:wps="http://schemas.microsoft.com/office/word/2010/wordprocessingShape" mc:Ignorable="w14 w15 w16se w16cid w16 w16cex w16sdtdh w16du wp14">
   <w:abstractNum w:abstractNumId="0" w15:restartNumberingAfterBreak="0">
     <w:nsid w:val="01776A0C"/>
     <w:multiLevelType w:val="hybridMultilevel"/>
@@ -40526,7 +40572,7 @@
 </file>
 
 <file path=word/styles.xml><?xml version="1.0" encoding="utf-8"?>
-<w:styles xmlns:mc="http://schemas.openxmlformats.org/markup-compatibility/2006" xmlns:r="http://schemas.openxmlformats.org/officeDocument/2006/relationships" xmlns:w="http://schemas.openxmlformats.org/wordprocessingml/2006/main" xmlns:w14="http://schemas.microsoft.com/office/word/2010/wordml" xmlns:w15="http://schemas.microsoft.com/office/word/2012/wordml" xmlns:w16cex="http://schemas.microsoft.com/office/word/2018/wordml/cex" xmlns:w16cid="http://schemas.microsoft.com/office/word/2016/wordml/cid" xmlns:w16="http://schemas.microsoft.com/office/word/2018/wordml" xmlns:w16sdtdh="http://schemas.microsoft.com/office/word/2020/wordml/sdtdatahash" xmlns:w16se="http://schemas.microsoft.com/office/word/2015/wordml/symex" mc:Ignorable="w14 w15 w16se w16cid w16 w16cex w16sdtdh">
+<w:styles xmlns:mc="http://schemas.openxmlformats.org/markup-compatibility/2006" xmlns:r="http://schemas.openxmlformats.org/officeDocument/2006/relationships" xmlns:w="http://schemas.openxmlformats.org/wordprocessingml/2006/main" xmlns:w14="http://schemas.microsoft.com/office/word/2010/wordml" xmlns:w15="http://schemas.microsoft.com/office/word/2012/wordml" xmlns:w16cex="http://schemas.microsoft.com/office/word/2018/wordml/cex" xmlns:w16cid="http://schemas.microsoft.com/office/word/2016/wordml/cid" xmlns:w16="http://schemas.microsoft.com/office/word/2018/wordml" xmlns:w16du="http://schemas.microsoft.com/office/word/2023/wordml/word16du" xmlns:w16sdtdh="http://schemas.microsoft.com/office/word/2020/wordml/sdtdatahash" xmlns:w16se="http://schemas.microsoft.com/office/word/2015/wordml/symex" mc:Ignorable="w14 w15 w16se w16cid w16 w16cex w16sdtdh w16du">
   <w:docDefaults>
     <w:rPrDefault>
       <w:rPr>
